--- a/docx/hoofdstyle.docx
+++ b/docx/hoofdstyle.docx
@@ -2,6 +2,134 @@
 <file path=word/document.xml><?xml version="1.0" encoding="utf-8"?>
 <w:document xmlns:wpc="http://schemas.microsoft.com/office/word/2010/wordprocessingCanvas" xmlns:cx="http://schemas.microsoft.com/office/drawing/2014/chartex" xmlns:cx1="http://schemas.microsoft.com/office/drawing/2015/9/8/chartex" xmlns:cx2="http://schemas.microsoft.com/office/drawing/2015/10/21/chartex" xmlns:cx3="http://schemas.microsoft.com/office/drawing/2016/5/9/chartex" xmlns:cx4="http://schemas.microsoft.com/office/drawing/2016/5/10/chartex" xmlns:cx5="http://schemas.microsoft.com/office/drawing/2016/5/11/chartex" xmlns:cx6="http://schemas.microsoft.com/office/drawing/2016/5/12/chartex" xmlns:cx7="http://schemas.microsoft.com/office/drawing/2016/5/13/chartex" xmlns:cx8="http://schemas.microsoft.com/office/drawing/2016/5/14/chartex" xmlns:mc="http://schemas.openxmlformats.org/markup-compatibility/2006" xmlns:aink="http://schemas.microsoft.com/office/drawing/2016/ink" xmlns:am3d="http://schemas.microsoft.com/office/drawing/2017/model3d" xmlns:o="urn:schemas-microsoft-com:office:office" xmlns:r="http://schemas.openxmlformats.org/officeDocument/2006/relationships" xmlns:m="http://schemas.openxmlformats.org/officeDocument/2006/math" xmlns:v="urn:schemas-microsoft-com:vml" xmlns:wp14="http://schemas.microsoft.com/office/word/2010/wordprocessingDrawing" xmlns:wp="http://schemas.openxmlformats.org/drawingml/2006/wordprocessingDrawing" xmlns:w10="urn:schemas-microsoft-com:office:word" xmlns:w="http://schemas.openxmlformats.org/wordprocessingml/2006/main" xmlns:w14="http://schemas.microsoft.com/office/word/2010/wordml" xmlns:w15="http://schemas.microsoft.com/office/word/2012/wordml" xmlns:w16cid="http://schemas.microsoft.com/office/word/2016/wordml/cid" xmlns:w16se="http://schemas.microsoft.com/office/word/2015/wordml/symex" xmlns:wpg="http://schemas.microsoft.com/office/word/2010/wordprocessingGroup" xmlns:wpi="http://schemas.microsoft.com/office/word/2010/wordprocessingInk" xmlns:wne="http://schemas.microsoft.com/office/word/2006/wordml" xmlns:wps="http://schemas.microsoft.com/office/word/2010/wordprocessingShape" mc:Ignorable="w14 w15 w16se w16cid wp14">
   <w:body>
+    <w:p>
+      <w:pPr>
+        <w:pStyle w:val="Kop1"/>
+        <w:rPr>
+          <w:rStyle w:val="Kop2Char"/>
+        </w:rPr>
+      </w:pPr>
+      <w:r>
+        <w:rPr>
+          <w:rStyle w:val="Kop2Char"/>
+          <w:lang w:val="nl-NL"/>
+        </w:rPr>
+        <mc:AlternateContent>
+          <mc:Choice Requires="wps">
+            <w:drawing>
+              <wp:anchor distT="45720" distB="45720" distL="114300" distR="114300" simplePos="0" relativeHeight="251659264" behindDoc="0" locked="0" layoutInCell="1" allowOverlap="1">
+                <wp:simplePos x="0" y="0"/>
+                <wp:positionH relativeFrom="margin">
+                  <wp:align>right</wp:align>
+                </wp:positionH>
+                <wp:positionV relativeFrom="paragraph">
+                  <wp:posOffset>-673735</wp:posOffset>
+                </wp:positionV>
+                <wp:extent cx="2360930" cy="1404620"/>
+                <wp:effectExtent l="0" t="0" r="0" b="6985"/>
+                <wp:wrapNone/>
+                <wp:docPr id="217" name="Tekstvak 2"/>
+                <wp:cNvGraphicFramePr>
+                  <a:graphicFrameLocks xmlns:a="http://schemas.openxmlformats.org/drawingml/2006/main"/>
+                </wp:cNvGraphicFramePr>
+                <a:graphic xmlns:a="http://schemas.openxmlformats.org/drawingml/2006/main">
+                  <a:graphicData uri="http://schemas.microsoft.com/office/word/2010/wordprocessingShape">
+                    <wps:wsp>
+                      <wps:cNvSpPr txBox="1">
+                        <a:spLocks noChangeArrowheads="1"/>
+                      </wps:cNvSpPr>
+                      <wps:spPr bwMode="auto">
+                        <a:xfrm>
+                          <a:off x="0" y="0"/>
+                          <a:ext cx="2360930" cy="1404620"/>
+                        </a:xfrm>
+                        <a:prstGeom prst="rect">
+                          <a:avLst/>
+                        </a:prstGeom>
+                        <a:noFill/>
+                        <a:ln>
+                          <a:noFill/>
+                        </a:ln>
+                      </wps:spPr>
+                      <wps:style>
+                        <a:lnRef idx="0">
+                          <a:scrgbClr r="0" g="0" b="0"/>
+                        </a:lnRef>
+                        <a:fillRef idx="0">
+                          <a:scrgbClr r="0" g="0" b="0"/>
+                        </a:fillRef>
+                        <a:effectRef idx="0">
+                          <a:scrgbClr r="0" g="0" b="0"/>
+                        </a:effectRef>
+                        <a:fontRef idx="minor">
+                          <a:schemeClr val="dk1"/>
+                        </a:fontRef>
+                      </wps:style>
+                      <wps:txbx>
+                        <w:txbxContent>
+                          <w:p>
+                            <w:pPr>
+                              <w:pStyle w:val="Kop1"/>
+                              <w:rPr>
+                                <w:lang w:val="nl-NL"/>
+                              </w:rPr>
+                            </w:pPr>
+                            <w:r>
+                              <w:rPr>
+                                <w:lang w:val="nl-NL"/>
+                              </w:rPr>
+                              <w:t>Hoofd</w:t>
+                            </w:r>
+                          </w:p>
+                        </w:txbxContent>
+                      </wps:txbx>
+                      <wps:bodyPr rot="0" vert="horz" wrap="square" lIns="91440" tIns="45720" rIns="91440" bIns="45720" anchor="t" anchorCtr="0">
+                        <a:spAutoFit/>
+                      </wps:bodyPr>
+                    </wps:wsp>
+                  </a:graphicData>
+                </a:graphic>
+                <wp14:sizeRelH relativeFrom="margin">
+                  <wp14:pctWidth>40000</wp14:pctWidth>
+                </wp14:sizeRelH>
+                <wp14:sizeRelV relativeFrom="margin">
+                  <wp14:pctHeight>20000</wp14:pctHeight>
+                </wp14:sizeRelV>
+              </wp:anchor>
+            </w:drawing>
+          </mc:Choice>
+          <mc:Fallback>
+            <w:pict>
+              <v:shapetype id="_x0000_t202" coordsize="21600,21600" o:spt="202" path="m,l,21600r21600,l21600,xe">
+                <v:stroke joinstyle="miter"/>
+                <v:path gradientshapeok="t" o:connecttype="rect"/>
+              </v:shapetype>
+              <v:shape id="Tekstvak 2" o:spid="_x0000_s1026" type="#_x0000_t202" style="position:absolute;margin-left:134.7pt;margin-top:-53.05pt;width:185.9pt;height:110.6pt;z-index:251659264;visibility:visible;mso-wrap-style:square;mso-width-percent:400;mso-height-percent:200;mso-wrap-distance-left:9pt;mso-wrap-distance-top:3.6pt;mso-wrap-distance-right:9pt;mso-wrap-distance-bottom:3.6pt;mso-position-horizontal:right;mso-position-horizontal-relative:margin;mso-position-vertical:absolute;mso-position-vertical-relative:text;mso-width-percent:400;mso-height-percent:200;mso-width-relative:margin;mso-height-relative:margin;v-text-anchor:top" o:gfxdata="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" filled="f" stroked="f">
+                <v:textbox style="mso-fit-shape-to-text:t">
+                  <w:txbxContent>
+                    <w:p>
+                      <w:pPr>
+                        <w:pStyle w:val="Kop1"/>
+                        <w:rPr>
+                          <w:lang w:val="nl-NL"/>
+                        </w:rPr>
+                      </w:pPr>
+                      <w:r>
+                        <w:rPr>
+                          <w:lang w:val="nl-NL"/>
+                        </w:rPr>
+                        <w:t>Hoofd</w:t>
+                      </w:r>
+                    </w:p>
+                  </w:txbxContent>
+                </v:textbox>
+                <w10:wrap anchorx="margin"/>
+              </v:shape>
+            </w:pict>
+          </mc:Fallback>
+        </mc:AlternateContent>
+      </w:r>
+    </w:p>
     <w:p>
       <w:pPr>
         <w:pStyle w:val="Kop1"/>
@@ -11,21 +139,7 @@
       </w:pPr>
       <w:r>
         <w:rPr>
-          <w:lang w:val="nl-NL"/>
-        </w:rPr>
-        <w:t>Hoofd</w:t>
-      </w:r>
-    </w:p>
-    <w:p>
-      <w:pPr>
-        <w:pStyle w:val="Kop2"/>
-        <w:rPr>
-          <w:lang w:val="nl-NL"/>
-        </w:rPr>
-      </w:pPr>
-      <w:r>
-        <w:rPr>
-          <w:lang w:val="nl-NL"/>
+          <w:rStyle w:val="Kop2Char"/>
         </w:rPr>
         <w:t>Kop2</w:t>
       </w:r>
@@ -50,10 +164,152 @@
           <w:lang w:val="nl-NL"/>
         </w:rPr>
       </w:pPr>
+      <w:r>
+        <w:rPr>
+          <w:noProof/>
+        </w:rPr>
+        <w:drawing>
+          <wp:anchor distT="0" distB="0" distL="114300" distR="114300" simplePos="0" relativeHeight="251663360" behindDoc="1" locked="0" layoutInCell="1" allowOverlap="1" wp14:anchorId="60C82F31" wp14:editId="7AC75139">
+            <wp:simplePos x="0" y="0"/>
+            <wp:positionH relativeFrom="margin">
+              <wp:posOffset>7239000</wp:posOffset>
+            </wp:positionH>
+            <wp:positionV relativeFrom="paragraph">
+              <wp:posOffset>377190</wp:posOffset>
+            </wp:positionV>
+            <wp:extent cx="8791575" cy="2933065"/>
+            <wp:effectExtent l="0" t="0" r="9525" b="635"/>
+            <wp:wrapNone/>
+            <wp:docPr id="6" name="Afbeelding 6"/>
+            <wp:cNvGraphicFramePr>
+              <a:graphicFrameLocks xmlns:a="http://schemas.openxmlformats.org/drawingml/2006/main" noChangeAspect="1"/>
+            </wp:cNvGraphicFramePr>
+            <a:graphic xmlns:a="http://schemas.openxmlformats.org/drawingml/2006/main">
+              <a:graphicData uri="http://schemas.openxmlformats.org/drawingml/2006/picture">
+                <pic:pic xmlns:pic="http://schemas.openxmlformats.org/drawingml/2006/picture">
+                  <pic:nvPicPr>
+                    <pic:cNvPr id="1" name="blauw.jpg"/>
+                    <pic:cNvPicPr/>
+                  </pic:nvPicPr>
+                  <pic:blipFill>
+                    <a:blip r:embed="rId6">
+                      <a:extLst>
+                        <a:ext uri="{28A0092B-C50C-407E-A947-70E740481C1C}">
+                          <a14:useLocalDpi xmlns:a14="http://schemas.microsoft.com/office/drawing/2010/main" val="0"/>
+                        </a:ext>
+                      </a:extLst>
+                    </a:blip>
+                    <a:stretch>
+                      <a:fillRect/>
+                    </a:stretch>
+                  </pic:blipFill>
+                  <pic:spPr>
+                    <a:xfrm>
+                      <a:off x="0" y="0"/>
+                      <a:ext cx="8791575" cy="2933065"/>
+                    </a:xfrm>
+                    <a:prstGeom prst="rect">
+                      <a:avLst/>
+                    </a:prstGeom>
+                  </pic:spPr>
+                </pic:pic>
+              </a:graphicData>
+            </a:graphic>
+            <wp14:sizeRelH relativeFrom="margin">
+              <wp14:pctWidth>0</wp14:pctWidth>
+            </wp14:sizeRelH>
+            <wp14:sizeRelV relativeFrom="margin">
+              <wp14:pctHeight>0</wp14:pctHeight>
+            </wp14:sizeRelV>
+          </wp:anchor>
+        </w:drawing>
+      </w:r>
+      <w:r>
+        <w:rPr>
+          <w:noProof/>
+        </w:rPr>
+        <w:drawing>
+          <wp:anchor distT="0" distB="0" distL="114300" distR="114300" simplePos="0" relativeHeight="251661312" behindDoc="1" locked="0" layoutInCell="1" allowOverlap="1" wp14:anchorId="60C82F31" wp14:editId="7AC75139">
+            <wp:simplePos x="0" y="0"/>
+            <wp:positionH relativeFrom="margin">
+              <wp:posOffset>7239000</wp:posOffset>
+            </wp:positionH>
+            <wp:positionV relativeFrom="paragraph">
+              <wp:posOffset>377190</wp:posOffset>
+            </wp:positionV>
+            <wp:extent cx="762000" cy="1676400"/>
+            <wp:effectExtent l="0" t="0" r="0" b="0"/>
+            <wp:wrapNone/>
+            <wp:docPr id="5" name="Afbeelding 5"/>
+            <wp:cNvGraphicFramePr>
+              <a:graphicFrameLocks xmlns:a="http://schemas.openxmlformats.org/drawingml/2006/main" noChangeAspect="1"/>
+            </wp:cNvGraphicFramePr>
+            <a:graphic xmlns:a="http://schemas.openxmlformats.org/drawingml/2006/main">
+              <a:graphicData uri="http://schemas.openxmlformats.org/drawingml/2006/picture">
+                <pic:pic xmlns:pic="http://schemas.openxmlformats.org/drawingml/2006/picture">
+                  <pic:nvPicPr>
+                    <pic:cNvPr id="1" name="blauw.jpg"/>
+                    <pic:cNvPicPr/>
+                  </pic:nvPicPr>
+                  <pic:blipFill rotWithShape="1">
+                    <a:blip r:embed="rId6">
+                      <a:extLst>
+                        <a:ext uri="{28A0092B-C50C-407E-A947-70E740481C1C}">
+                          <a14:useLocalDpi xmlns:a14="http://schemas.microsoft.com/office/drawing/2010/main" val="0"/>
+                        </a:ext>
+                      </a:extLst>
+                    </a:blip>
+                    <a:srcRect l="91333" t="19160" b="23685"/>
+                    <a:stretch/>
+                  </pic:blipFill>
+                  <pic:spPr bwMode="auto">
+                    <a:xfrm>
+                      <a:off x="0" y="0"/>
+                      <a:ext cx="762000" cy="1676400"/>
+                    </a:xfrm>
+                    <a:prstGeom prst="flowChartOnlineStorage">
+                      <a:avLst/>
+                    </a:prstGeom>
+                    <a:ln>
+                      <a:noFill/>
+                    </a:ln>
+                    <a:extLst>
+                      <a:ext uri="{53640926-AAD7-44D8-BBD7-CCE9431645EC}">
+                        <a14:shadowObscured xmlns:a14="http://schemas.microsoft.com/office/drawing/2010/main"/>
+                      </a:ext>
+                    </a:extLst>
+                  </pic:spPr>
+                </pic:pic>
+              </a:graphicData>
+            </a:graphic>
+            <wp14:sizeRelH relativeFrom="margin">
+              <wp14:pctWidth>0</wp14:pctWidth>
+            </wp14:sizeRelH>
+            <wp14:sizeRelV relativeFrom="margin">
+              <wp14:pctHeight>0</wp14:pctHeight>
+            </wp14:sizeRelV>
+          </wp:anchor>
+        </w:drawing>
+      </w:r>
+      <w:r>
+        <w:rPr>
+          <w:lang w:val="nl-NL"/>
+        </w:rPr>
+        <w:t>Tekst</w:t>
+      </w:r>
+    </w:p>
+    <w:p>
+      <w:pPr>
+        <w:rPr>
+          <w:lang w:val="nl-NL"/>
+        </w:rPr>
+      </w:pPr>
       <w:bookmarkStart w:id="0" w:name="_GoBack"/>
       <w:bookmarkEnd w:id="0"/>
     </w:p>
     <w:sectPr>
+      <w:headerReference w:type="default" r:id="rId7"/>
+      <w:footerReference w:type="default" r:id="rId8"/>
       <w:pgSz w:w="12240" w:h="15840"/>
       <w:pgMar w:top="1440" w:right="1440" w:bottom="1440" w:left="1440" w:header="720" w:footer="720" w:gutter="0"/>
       <w:cols w:space="720"/>
@@ -61,6 +317,338 @@
     </w:sectPr>
   </w:body>
 </w:document>
+</file>
+
+<file path=word/endnotes.xml><?xml version="1.0" encoding="utf-8"?>
+<w:endnotes xmlns:wpc="http://schemas.microsoft.com/office/word/2010/wordprocessingCanvas" xmlns:cx="http://schemas.microsoft.com/office/drawing/2014/chartex" xmlns:cx1="http://schemas.microsoft.com/office/drawing/2015/9/8/chartex" xmlns:cx2="http://schemas.microsoft.com/office/drawing/2015/10/21/chartex" xmlns:cx3="http://schemas.microsoft.com/office/drawing/2016/5/9/chartex" xmlns:cx4="http://schemas.microsoft.com/office/drawing/2016/5/10/chartex" xmlns:cx5="http://schemas.microsoft.com/office/drawing/2016/5/11/chartex" xmlns:cx6="http://schemas.microsoft.com/office/drawing/2016/5/12/chartex" xmlns:cx7="http://schemas.microsoft.com/office/drawing/2016/5/13/chartex" xmlns:cx8="http://schemas.microsoft.com/office/drawing/2016/5/14/chartex" xmlns:mc="http://schemas.openxmlformats.org/markup-compatibility/2006" xmlns:aink="http://schemas.microsoft.com/office/drawing/2016/ink" xmlns:am3d="http://schemas.microsoft.com/office/drawing/2017/model3d" xmlns:o="urn:schemas-microsoft-com:office:office" xmlns:r="http://schemas.openxmlformats.org/officeDocument/2006/relationships" xmlns:m="http://schemas.openxmlformats.org/officeDocument/2006/math" xmlns:v="urn:schemas-microsoft-com:vml" xmlns:wp14="http://schemas.microsoft.com/office/word/2010/wordprocessingDrawing" xmlns:wp="http://schemas.openxmlformats.org/drawingml/2006/wordprocessingDrawing" xmlns:w10="urn:schemas-microsoft-com:office:word" xmlns:w="http://schemas.openxmlformats.org/wordprocessingml/2006/main" xmlns:w14="http://schemas.microsoft.com/office/word/2010/wordml" xmlns:w15="http://schemas.microsoft.com/office/word/2012/wordml" xmlns:w16cid="http://schemas.microsoft.com/office/word/2016/wordml/cid" xmlns:w16se="http://schemas.microsoft.com/office/word/2015/wordml/symex" xmlns:wpg="http://schemas.microsoft.com/office/word/2010/wordprocessingGroup" xmlns:wpi="http://schemas.microsoft.com/office/word/2010/wordprocessingInk" xmlns:wne="http://schemas.microsoft.com/office/word/2006/wordml" xmlns:wps="http://schemas.microsoft.com/office/word/2010/wordprocessingShape" mc:Ignorable="w14 w15 w16se w16cid wp14">
+  <w:endnote w:type="separator" w:id="-1">
+    <w:p>
+      <w:pPr>
+        <w:spacing w:after="0" w:line="240" w:lineRule="auto"/>
+      </w:pPr>
+      <w:r>
+        <w:separator/>
+      </w:r>
+    </w:p>
+  </w:endnote>
+  <w:endnote w:type="continuationSeparator" w:id="0">
+    <w:p>
+      <w:pPr>
+        <w:spacing w:after="0" w:line="240" w:lineRule="auto"/>
+      </w:pPr>
+      <w:r>
+        <w:continuationSeparator/>
+      </w:r>
+    </w:p>
+  </w:endnote>
+</w:endnotes>
+</file>
+
+<file path=word/footer1.xml><?xml version="1.0" encoding="utf-8"?>
+<w:ftr xmlns:wpc="http://schemas.microsoft.com/office/word/2010/wordprocessingCanvas" xmlns:cx="http://schemas.microsoft.com/office/drawing/2014/chartex" xmlns:cx1="http://schemas.microsoft.com/office/drawing/2015/9/8/chartex" xmlns:cx2="http://schemas.microsoft.com/office/drawing/2015/10/21/chartex" xmlns:cx3="http://schemas.microsoft.com/office/drawing/2016/5/9/chartex" xmlns:cx4="http://schemas.microsoft.com/office/drawing/2016/5/10/chartex" xmlns:cx5="http://schemas.microsoft.com/office/drawing/2016/5/11/chartex" xmlns:cx6="http://schemas.microsoft.com/office/drawing/2016/5/12/chartex" xmlns:cx7="http://schemas.microsoft.com/office/drawing/2016/5/13/chartex" xmlns:cx8="http://schemas.microsoft.com/office/drawing/2016/5/14/chartex" xmlns:mc="http://schemas.openxmlformats.org/markup-compatibility/2006" xmlns:aink="http://schemas.microsoft.com/office/drawing/2016/ink" xmlns:am3d="http://schemas.microsoft.com/office/drawing/2017/model3d" xmlns:o="urn:schemas-microsoft-com:office:office" xmlns:r="http://schemas.openxmlformats.org/officeDocument/2006/relationships" xmlns:m="http://schemas.openxmlformats.org/officeDocument/2006/math" xmlns:v="urn:schemas-microsoft-com:vml" xmlns:wp14="http://schemas.microsoft.com/office/word/2010/wordprocessingDrawing" xmlns:wp="http://schemas.openxmlformats.org/drawingml/2006/wordprocessingDrawing" xmlns:w10="urn:schemas-microsoft-com:office:word" xmlns:w="http://schemas.openxmlformats.org/wordprocessingml/2006/main" xmlns:w14="http://schemas.microsoft.com/office/word/2010/wordml" xmlns:w15="http://schemas.microsoft.com/office/word/2012/wordml" xmlns:w16cid="http://schemas.microsoft.com/office/word/2016/wordml/cid" xmlns:w16se="http://schemas.microsoft.com/office/word/2015/wordml/symex" xmlns:wpg="http://schemas.microsoft.com/office/word/2010/wordprocessingGroup" xmlns:wpi="http://schemas.microsoft.com/office/word/2010/wordprocessingInk" xmlns:wne="http://schemas.microsoft.com/office/word/2006/wordml" xmlns:wps="http://schemas.microsoft.com/office/word/2010/wordprocessingShape" mc:Ignorable="w14 w15 w16se w16cid wp14">
+  <w:p>
+    <w:pPr>
+      <w:pStyle w:val="Voettekst"/>
+    </w:pPr>
+    <w:r>
+      <w:rPr>
+        <w:noProof/>
+      </w:rPr>
+      <w:drawing>
+        <wp:anchor distT="0" distB="0" distL="114300" distR="114300" simplePos="0" relativeHeight="251658240" behindDoc="1" locked="0" layoutInCell="1" allowOverlap="1">
+          <wp:simplePos x="0" y="0"/>
+          <wp:positionH relativeFrom="margin">
+            <wp:align>center</wp:align>
+          </wp:positionH>
+          <wp:positionV relativeFrom="paragraph">
+            <wp:posOffset>-295910</wp:posOffset>
+          </wp:positionV>
+          <wp:extent cx="8791575" cy="2933065"/>
+          <wp:effectExtent l="0" t="0" r="9525" b="635"/>
+          <wp:wrapNone/>
+          <wp:docPr id="1" name="Afbeelding 1"/>
+          <wp:cNvGraphicFramePr>
+            <a:graphicFrameLocks xmlns:a="http://schemas.openxmlformats.org/drawingml/2006/main" noChangeAspect="1"/>
+          </wp:cNvGraphicFramePr>
+          <a:graphic xmlns:a="http://schemas.openxmlformats.org/drawingml/2006/main">
+            <a:graphicData uri="http://schemas.openxmlformats.org/drawingml/2006/picture">
+              <pic:pic xmlns:pic="http://schemas.openxmlformats.org/drawingml/2006/picture">
+                <pic:nvPicPr>
+                  <pic:cNvPr id="1" name="blauw.jpg"/>
+                  <pic:cNvPicPr/>
+                </pic:nvPicPr>
+                <pic:blipFill>
+                  <a:blip r:embed="rId1">
+                    <a:extLst>
+                      <a:ext uri="{28A0092B-C50C-407E-A947-70E740481C1C}">
+                        <a14:useLocalDpi xmlns:a14="http://schemas.microsoft.com/office/drawing/2010/main" val="0"/>
+                      </a:ext>
+                    </a:extLst>
+                  </a:blip>
+                  <a:stretch>
+                    <a:fillRect/>
+                  </a:stretch>
+                </pic:blipFill>
+                <pic:spPr>
+                  <a:xfrm>
+                    <a:off x="0" y="0"/>
+                    <a:ext cx="8791575" cy="2933065"/>
+                  </a:xfrm>
+                  <a:prstGeom prst="rect">
+                    <a:avLst/>
+                  </a:prstGeom>
+                </pic:spPr>
+              </pic:pic>
+            </a:graphicData>
+          </a:graphic>
+          <wp14:sizeRelH relativeFrom="margin">
+            <wp14:pctWidth>0</wp14:pctWidth>
+          </wp14:sizeRelH>
+          <wp14:sizeRelV relativeFrom="margin">
+            <wp14:pctHeight>0</wp14:pctHeight>
+          </wp14:sizeRelV>
+        </wp:anchor>
+      </w:drawing>
+    </w:r>
+  </w:p>
+</w:ftr>
+</file>
+
+<file path=word/footnotes.xml><?xml version="1.0" encoding="utf-8"?>
+<w:footnotes xmlns:wpc="http://schemas.microsoft.com/office/word/2010/wordprocessingCanvas" xmlns:cx="http://schemas.microsoft.com/office/drawing/2014/chartex" xmlns:cx1="http://schemas.microsoft.com/office/drawing/2015/9/8/chartex" xmlns:cx2="http://schemas.microsoft.com/office/drawing/2015/10/21/chartex" xmlns:cx3="http://schemas.microsoft.com/office/drawing/2016/5/9/chartex" xmlns:cx4="http://schemas.microsoft.com/office/drawing/2016/5/10/chartex" xmlns:cx5="http://schemas.microsoft.com/office/drawing/2016/5/11/chartex" xmlns:cx6="http://schemas.microsoft.com/office/drawing/2016/5/12/chartex" xmlns:cx7="http://schemas.microsoft.com/office/drawing/2016/5/13/chartex" xmlns:cx8="http://schemas.microsoft.com/office/drawing/2016/5/14/chartex" xmlns:mc="http://schemas.openxmlformats.org/markup-compatibility/2006" xmlns:aink="http://schemas.microsoft.com/office/drawing/2016/ink" xmlns:am3d="http://schemas.microsoft.com/office/drawing/2017/model3d" xmlns:o="urn:schemas-microsoft-com:office:office" xmlns:r="http://schemas.openxmlformats.org/officeDocument/2006/relationships" xmlns:m="http://schemas.openxmlformats.org/officeDocument/2006/math" xmlns:v="urn:schemas-microsoft-com:vml" xmlns:wp14="http://schemas.microsoft.com/office/word/2010/wordprocessingDrawing" xmlns:wp="http://schemas.openxmlformats.org/drawingml/2006/wordprocessingDrawing" xmlns:w10="urn:schemas-microsoft-com:office:word" xmlns:w="http://schemas.openxmlformats.org/wordprocessingml/2006/main" xmlns:w14="http://schemas.microsoft.com/office/word/2010/wordml" xmlns:w15="http://schemas.microsoft.com/office/word/2012/wordml" xmlns:w16cid="http://schemas.microsoft.com/office/word/2016/wordml/cid" xmlns:w16se="http://schemas.microsoft.com/office/word/2015/wordml/symex" xmlns:wpg="http://schemas.microsoft.com/office/word/2010/wordprocessingGroup" xmlns:wpi="http://schemas.microsoft.com/office/word/2010/wordprocessingInk" xmlns:wne="http://schemas.microsoft.com/office/word/2006/wordml" xmlns:wps="http://schemas.microsoft.com/office/word/2010/wordprocessingShape" mc:Ignorable="w14 w15 w16se w16cid wp14">
+  <w:footnote w:type="separator" w:id="-1">
+    <w:p>
+      <w:pPr>
+        <w:spacing w:after="0" w:line="240" w:lineRule="auto"/>
+      </w:pPr>
+      <w:r>
+        <w:separator/>
+      </w:r>
+    </w:p>
+  </w:footnote>
+  <w:footnote w:type="continuationSeparator" w:id="0">
+    <w:p>
+      <w:pPr>
+        <w:spacing w:after="0" w:line="240" w:lineRule="auto"/>
+      </w:pPr>
+      <w:r>
+        <w:continuationSeparator/>
+      </w:r>
+    </w:p>
+  </w:footnote>
+</w:footnotes>
+</file>
+
+<file path=word/header1.xml><?xml version="1.0" encoding="utf-8"?>
+<w:hdr xmlns:wpc="http://schemas.microsoft.com/office/word/2010/wordprocessingCanvas" xmlns:cx="http://schemas.microsoft.com/office/drawing/2014/chartex" xmlns:cx1="http://schemas.microsoft.com/office/drawing/2015/9/8/chartex" xmlns:cx2="http://schemas.microsoft.com/office/drawing/2015/10/21/chartex" xmlns:cx3="http://schemas.microsoft.com/office/drawing/2016/5/9/chartex" xmlns:cx4="http://schemas.microsoft.com/office/drawing/2016/5/10/chartex" xmlns:cx5="http://schemas.microsoft.com/office/drawing/2016/5/11/chartex" xmlns:cx6="http://schemas.microsoft.com/office/drawing/2016/5/12/chartex" xmlns:cx7="http://schemas.microsoft.com/office/drawing/2016/5/13/chartex" xmlns:cx8="http://schemas.microsoft.com/office/drawing/2016/5/14/chartex" xmlns:mc="http://schemas.openxmlformats.org/markup-compatibility/2006" xmlns:aink="http://schemas.microsoft.com/office/drawing/2016/ink" xmlns:am3d="http://schemas.microsoft.com/office/drawing/2017/model3d" xmlns:o="urn:schemas-microsoft-com:office:office" xmlns:r="http://schemas.openxmlformats.org/officeDocument/2006/relationships" xmlns:m="http://schemas.openxmlformats.org/officeDocument/2006/math" xmlns:v="urn:schemas-microsoft-com:vml" xmlns:wp14="http://schemas.microsoft.com/office/word/2010/wordprocessingDrawing" xmlns:wp="http://schemas.openxmlformats.org/drawingml/2006/wordprocessingDrawing" xmlns:w10="urn:schemas-microsoft-com:office:word" xmlns:w="http://schemas.openxmlformats.org/wordprocessingml/2006/main" xmlns:w14="http://schemas.microsoft.com/office/word/2010/wordml" xmlns:w15="http://schemas.microsoft.com/office/word/2012/wordml" xmlns:w16cid="http://schemas.microsoft.com/office/word/2016/wordml/cid" xmlns:w16se="http://schemas.microsoft.com/office/word/2015/wordml/symex" xmlns:wpg="http://schemas.microsoft.com/office/word/2010/wordprocessingGroup" xmlns:wpi="http://schemas.microsoft.com/office/word/2010/wordprocessingInk" xmlns:wne="http://schemas.microsoft.com/office/word/2006/wordml" xmlns:wps="http://schemas.microsoft.com/office/word/2010/wordprocessingShape" mc:Ignorable="w14 w15 w16se w16cid wp14">
+  <w:p>
+    <w:pPr>
+      <w:pStyle w:val="Koptekst"/>
+      <w:rPr>
+        <w:noProof/>
+      </w:rPr>
+    </w:pPr>
+    <w:r>
+      <w:rPr>
+        <w:noProof/>
+      </w:rPr>
+      <w:drawing>
+        <wp:anchor distT="0" distB="0" distL="114300" distR="114300" simplePos="0" relativeHeight="251662336" behindDoc="1" locked="0" layoutInCell="1" allowOverlap="1" wp14:anchorId="27A89BBF" wp14:editId="0A6BBF03">
+          <wp:simplePos x="0" y="0"/>
+          <wp:positionH relativeFrom="leftMargin">
+            <wp:posOffset>-3531235</wp:posOffset>
+          </wp:positionH>
+          <wp:positionV relativeFrom="paragraph">
+            <wp:posOffset>202565</wp:posOffset>
+          </wp:positionV>
+          <wp:extent cx="3999471" cy="4950833"/>
+          <wp:effectExtent l="0" t="0" r="0" b="345440"/>
+          <wp:wrapNone/>
+          <wp:docPr id="7" name="Afbeelding 7"/>
+          <wp:cNvGraphicFramePr>
+            <a:graphicFrameLocks xmlns:a="http://schemas.openxmlformats.org/drawingml/2006/main" noChangeAspect="1"/>
+          </wp:cNvGraphicFramePr>
+          <a:graphic xmlns:a="http://schemas.openxmlformats.org/drawingml/2006/main">
+            <a:graphicData uri="http://schemas.openxmlformats.org/drawingml/2006/picture">
+              <pic:pic xmlns:pic="http://schemas.openxmlformats.org/drawingml/2006/picture">
+                <pic:nvPicPr>
+                  <pic:cNvPr id="1" name="blauw.jpg"/>
+                  <pic:cNvPicPr/>
+                </pic:nvPicPr>
+                <pic:blipFill rotWithShape="1">
+                  <a:blip r:embed="rId1">
+                    <a:extLst>
+                      <a:ext uri="{28A0092B-C50C-407E-A947-70E740481C1C}">
+                        <a14:useLocalDpi xmlns:a14="http://schemas.microsoft.com/office/drawing/2010/main" val="0"/>
+                      </a:ext>
+                    </a:extLst>
+                  </a:blip>
+                  <a:srcRect l="-1" t="-1" r="765" b="127"/>
+                  <a:stretch/>
+                </pic:blipFill>
+                <pic:spPr bwMode="auto">
+                  <a:xfrm rot="656432" flipV="1">
+                    <a:off x="0" y="0"/>
+                    <a:ext cx="3999471" cy="4950833"/>
+                  </a:xfrm>
+                  <a:prstGeom prst="moon">
+                    <a:avLst/>
+                  </a:prstGeom>
+                  <a:ln>
+                    <a:noFill/>
+                  </a:ln>
+                  <a:extLst>
+                    <a:ext uri="{53640926-AAD7-44D8-BBD7-CCE9431645EC}">
+                      <a14:shadowObscured xmlns:a14="http://schemas.microsoft.com/office/drawing/2010/main"/>
+                    </a:ext>
+                  </a:extLst>
+                </pic:spPr>
+              </pic:pic>
+            </a:graphicData>
+          </a:graphic>
+          <wp14:sizeRelH relativeFrom="margin">
+            <wp14:pctWidth>0</wp14:pctWidth>
+          </wp14:sizeRelH>
+          <wp14:sizeRelV relativeFrom="margin">
+            <wp14:pctHeight>0</wp14:pctHeight>
+          </wp14:sizeRelV>
+        </wp:anchor>
+      </w:drawing>
+    </w:r>
+  </w:p>
+  <w:p>
+    <w:pPr>
+      <w:pStyle w:val="Koptekst"/>
+    </w:pPr>
+    <w:r>
+      <w:rPr>
+        <w:noProof/>
+      </w:rPr>
+      <w:drawing>
+        <wp:anchor distT="0" distB="0" distL="114300" distR="114300" simplePos="0" relativeHeight="251664384" behindDoc="1" locked="0" layoutInCell="1" allowOverlap="1" wp14:anchorId="5A4C37C4" wp14:editId="39044A85">
+          <wp:simplePos x="0" y="0"/>
+          <wp:positionH relativeFrom="rightMargin">
+            <wp:align>left</wp:align>
+          </wp:positionH>
+          <wp:positionV relativeFrom="paragraph">
+            <wp:posOffset>113665</wp:posOffset>
+          </wp:positionV>
+          <wp:extent cx="4042649" cy="5079278"/>
+          <wp:effectExtent l="361950" t="0" r="0" b="160020"/>
+          <wp:wrapNone/>
+          <wp:docPr id="8" name="Afbeelding 8"/>
+          <wp:cNvGraphicFramePr>
+            <a:graphicFrameLocks xmlns:a="http://schemas.openxmlformats.org/drawingml/2006/main" noChangeAspect="1"/>
+          </wp:cNvGraphicFramePr>
+          <a:graphic xmlns:a="http://schemas.openxmlformats.org/drawingml/2006/main">
+            <a:graphicData uri="http://schemas.openxmlformats.org/drawingml/2006/picture">
+              <pic:pic xmlns:pic="http://schemas.openxmlformats.org/drawingml/2006/picture">
+                <pic:nvPicPr>
+                  <pic:cNvPr id="1" name="blauw.jpg"/>
+                  <pic:cNvPicPr/>
+                </pic:nvPicPr>
+                <pic:blipFill rotWithShape="1">
+                  <a:blip r:embed="rId1">
+                    <a:extLst>
+                      <a:ext uri="{28A0092B-C50C-407E-A947-70E740481C1C}">
+                        <a14:useLocalDpi xmlns:a14="http://schemas.microsoft.com/office/drawing/2010/main" val="0"/>
+                      </a:ext>
+                    </a:extLst>
+                  </a:blip>
+                  <a:srcRect r="-283" b="-2444"/>
+                  <a:stretch/>
+                </pic:blipFill>
+                <pic:spPr bwMode="auto">
+                  <a:xfrm rot="21084219" flipH="1">
+                    <a:off x="0" y="0"/>
+                    <a:ext cx="4043001" cy="5079721"/>
+                  </a:xfrm>
+                  <a:prstGeom prst="moon">
+                    <a:avLst/>
+                  </a:prstGeom>
+                  <a:ln>
+                    <a:noFill/>
+                  </a:ln>
+                  <a:extLst>
+                    <a:ext uri="{53640926-AAD7-44D8-BBD7-CCE9431645EC}">
+                      <a14:shadowObscured xmlns:a14="http://schemas.microsoft.com/office/drawing/2010/main"/>
+                    </a:ext>
+                  </a:extLst>
+                </pic:spPr>
+              </pic:pic>
+            </a:graphicData>
+          </a:graphic>
+          <wp14:sizeRelH relativeFrom="margin">
+            <wp14:pctWidth>0</wp14:pctWidth>
+          </wp14:sizeRelH>
+          <wp14:sizeRelV relativeFrom="margin">
+            <wp14:pctHeight>0</wp14:pctHeight>
+          </wp14:sizeRelV>
+        </wp:anchor>
+      </w:drawing>
+    </w:r>
+    <w:r>
+      <w:rPr>
+        <w:noProof/>
+      </w:rPr>
+      <w:drawing>
+        <wp:anchor distT="0" distB="0" distL="114300" distR="114300" simplePos="0" relativeHeight="251660288" behindDoc="1" locked="0" layoutInCell="1" allowOverlap="1" wp14:anchorId="60C82F31" wp14:editId="7AC75139">
+          <wp:simplePos x="0" y="0"/>
+          <wp:positionH relativeFrom="page">
+            <wp:posOffset>-657225</wp:posOffset>
+          </wp:positionH>
+          <wp:positionV relativeFrom="paragraph">
+            <wp:posOffset>-2476500</wp:posOffset>
+          </wp:positionV>
+          <wp:extent cx="8791575" cy="2933065"/>
+          <wp:effectExtent l="0" t="0" r="9525" b="635"/>
+          <wp:wrapNone/>
+          <wp:docPr id="3" name="Afbeelding 3"/>
+          <wp:cNvGraphicFramePr>
+            <a:graphicFrameLocks xmlns:a="http://schemas.openxmlformats.org/drawingml/2006/main" noChangeAspect="1"/>
+          </wp:cNvGraphicFramePr>
+          <a:graphic xmlns:a="http://schemas.openxmlformats.org/drawingml/2006/main">
+            <a:graphicData uri="http://schemas.openxmlformats.org/drawingml/2006/picture">
+              <pic:pic xmlns:pic="http://schemas.openxmlformats.org/drawingml/2006/picture">
+                <pic:nvPicPr>
+                  <pic:cNvPr id="1" name="blauw.jpg"/>
+                  <pic:cNvPicPr/>
+                </pic:nvPicPr>
+                <pic:blipFill>
+                  <a:blip r:embed="rId1">
+                    <a:extLst>
+                      <a:ext uri="{28A0092B-C50C-407E-A947-70E740481C1C}">
+                        <a14:useLocalDpi xmlns:a14="http://schemas.microsoft.com/office/drawing/2010/main" val="0"/>
+                      </a:ext>
+                    </a:extLst>
+                  </a:blip>
+                  <a:stretch>
+                    <a:fillRect/>
+                  </a:stretch>
+                </pic:blipFill>
+                <pic:spPr>
+                  <a:xfrm>
+                    <a:off x="0" y="0"/>
+                    <a:ext cx="8791575" cy="2933065"/>
+                  </a:xfrm>
+                  <a:prstGeom prst="rect">
+                    <a:avLst/>
+                  </a:prstGeom>
+                </pic:spPr>
+              </pic:pic>
+            </a:graphicData>
+          </a:graphic>
+          <wp14:sizeRelH relativeFrom="margin">
+            <wp14:pctWidth>0</wp14:pctWidth>
+          </wp14:sizeRelH>
+          <wp14:sizeRelV relativeFrom="margin">
+            <wp14:pctHeight>0</wp14:pctHeight>
+          </wp14:sizeRelV>
+        </wp:anchor>
+      </w:drawing>
+    </w:r>
+  </w:p>
+</w:hdr>
 </file>
 
 <file path=word/styles.xml><?xml version="1.0" encoding="utf-8"?>
@@ -596,6 +1184,50 @@
       <w:szCs w:val="24"/>
     </w:rPr>
   </w:style>
+  <w:style w:type="paragraph" w:styleId="Koptekst">
+    <w:name w:val="header"/>
+    <w:basedOn w:val="Standaard"/>
+    <w:link w:val="KoptekstChar"/>
+    <w:uiPriority w:val="99"/>
+    <w:unhideWhenUsed/>
+    <w:rsid w:val="00360B75"/>
+    <w:pPr>
+      <w:tabs>
+        <w:tab w:val="center" w:pos="4680"/>
+        <w:tab w:val="right" w:pos="9360"/>
+      </w:tabs>
+      <w:spacing w:after="0" w:line="240" w:lineRule="auto"/>
+    </w:pPr>
+  </w:style>
+  <w:style w:type="character" w:customStyle="1" w:styleId="KoptekstChar">
+    <w:name w:val="Koptekst Char"/>
+    <w:basedOn w:val="Standaardalinea-lettertype"/>
+    <w:link w:val="Koptekst"/>
+    <w:uiPriority w:val="99"/>
+    <w:rsid w:val="00360B75"/>
+  </w:style>
+  <w:style w:type="paragraph" w:styleId="Voettekst">
+    <w:name w:val="footer"/>
+    <w:basedOn w:val="Standaard"/>
+    <w:link w:val="VoettekstChar"/>
+    <w:uiPriority w:val="99"/>
+    <w:unhideWhenUsed/>
+    <w:rsid w:val="00360B75"/>
+    <w:pPr>
+      <w:tabs>
+        <w:tab w:val="center" w:pos="4680"/>
+        <w:tab w:val="right" w:pos="9360"/>
+      </w:tabs>
+      <w:spacing w:after="0" w:line="240" w:lineRule="auto"/>
+    </w:pPr>
+  </w:style>
+  <w:style w:type="character" w:customStyle="1" w:styleId="VoettekstChar">
+    <w:name w:val="Voettekst Char"/>
+    <w:basedOn w:val="Standaardalinea-lettertype"/>
+    <w:link w:val="Voettekst"/>
+    <w:uiPriority w:val="99"/>
+    <w:rsid w:val="00360B75"/>
+  </w:style>
 </w:styles>
 </file>
 
